--- a/rfc/assets/0010-FedRAMP-scope-interpertation-technical-assistance.docx
+++ b/rfc/assets/0010-FedRAMP-scope-interpertation-technical-assistance.docx
@@ -167,7 +167,29 @@
           <w:szCs w:val="24"/>
           <w:rtl w:val="0"/>
         </w:rPr>
-        <w:t xml:space="preserve">The information is provided for public awareness. Reference to any commercial product does not constitute endorsement by GSA. For more information, please see FedRAMP Disclaimers.</w:t>
+        <w:t xml:space="preserve">The information is provided for public awareness. Reference to any commercial product does not constitute endorsement by GSA. For more information, please see </w:t>
+      </w:r>
+      <w:hyperlink r:id="rId7">
+        <w:r>
+          <w:rPr>
+            <w:rFonts w:ascii="Open Sans" w:cs="Open Sans" w:eastAsia="Open Sans" w:hAnsi="Open Sans"/>
+            <w:color w:val="1155cc"/>
+            <w:sz w:val="24"/>
+            <w:szCs w:val="24"/>
+            <w:u w:val="single"/>
+            <w:rtl w:val="0"/>
+          </w:rPr>
+          <w:t xml:space="preserve">FedRAMP Disclaimers</w:t>
+        </w:r>
+      </w:hyperlink>
+      <w:r>
+        <w:rPr>
+          <w:rFonts w:ascii="Open Sans" w:cs="Open Sans" w:eastAsia="Open Sans" w:hAnsi="Open Sans"/>
+          <w:sz w:val="24"/>
+          <w:szCs w:val="24"/>
+          <w:rtl w:val="0"/>
+        </w:rPr>
+        <w:t xml:space="preserve">.</w:t>
       </w:r>
     </w:p>
     <w:p>
@@ -214,7 +236,7 @@
           <w:szCs w:val="24"/>
         </w:rPr>
       </w:pPr>
-      <w:hyperlink r:id="rId7">
+      <w:hyperlink r:id="rId8">
         <w:r>
           <w:rPr>
             <w:rFonts w:ascii="Open Sans" w:cs="Open Sans" w:eastAsia="Open Sans" w:hAnsi="Open Sans"/>
@@ -3910,7 +3932,7 @@
       </w:r>
     </w:p>
     <w:sectPr>
-      <w:headerReference r:id="rId8" w:type="default"/>
+      <w:headerReference r:id="rId9" w:type="default"/>
       <w:pgSz w:h="15840" w:w="12240" w:orient="portrait"/>
       <w:pgMar w:bottom="1440" w:top="1440" w:left="1440" w:right="1440" w:header="720" w:footer="720"/>
       <w:pgNumType w:start="1"/>

--- a/rfc/assets/0010-FedRAMP-scope-interpertation-technical-assistance.docx
+++ b/rfc/assets/0010-FedRAMP-scope-interpertation-technical-assistance.docx
@@ -1311,7 +1311,7 @@
           <w:szCs w:val="24"/>
           <w:rtl w:val="0"/>
         </w:rPr>
-        <w:t xml:space="preserve">Agency teams use collaboration platforms (e.g., Slack, Teams) for internal and cross-agency work, processing and storing sensitive, non-public federal information . Handling this information on behalf of agencies necessitates FedRAMP authorization. </w:t>
+        <w:t xml:space="preserve">Agency teams use collaboration platforms (e.g., Slack, Teams) for internal and cross-agency work, processing and storing sensitive, non-public federal information. Handling this information on behalf of agencies necessitates FedRAMP authorization. </w:t>
       </w:r>
     </w:p>
     <w:p>
@@ -3604,7 +3604,7 @@
                 <w:szCs w:val="24"/>
                 <w:rtl w:val="0"/>
               </w:rPr>
-              <w:t xml:space="preserve"> Provide commercially available info to agencies; do not collect federal info (on behalf of the gov't)</w:t>
+              <w:t xml:space="preserve"> Provide commercially available info to agencies; do not collect federal info (on behalf of the government)</w:t>
             </w:r>
           </w:p>
         </w:tc>
@@ -3682,7 +3682,7 @@
                 <w:szCs w:val="24"/>
                 <w:rtl w:val="0"/>
               </w:rPr>
-              <w:t xml:space="preserve">• May temporarily process fed info (e.g., address) but doesn't collect/maintain for the gov't</w:t>
+              <w:t xml:space="preserve">• May temporarily process fed info (e.g., address) but doesn't collect/maintain for the government</w:t>
             </w:r>
           </w:p>
           <w:p>
